--- a/plan/김하림_엘핀_1주차.pdf.docx
+++ b/plan/김하림_엘핀_1주차.pdf.docx
@@ -871,12 +871,28 @@
             </w:r>
           </w:p>
           <w:p>
+            <w:pPr>
+              <w:rPr>
+                <w:lang w:eastAsia="ko-KR"/>
+                <w:rFonts w:hint="eastAsia"/>
+                <w:rtl w:val="off"/>
+              </w:rPr>
+            </w:pPr>
             <w:r>
               <w:rPr>
                 <w:lang w:eastAsia="ko-KR"/>
                 <w:rtl w:val="off"/>
               </w:rPr>
               <w:t>더미 데이터 수정</w:t>
+            </w:r>
+          </w:p>
+          <w:p>
+            <w:r>
+              <w:rPr>
+                <w:lang w:eastAsia="ko-KR"/>
+                <w:rtl w:val="off"/>
+              </w:rPr>
+              <w:t>스크롤 수정</w:t>
             </w:r>
           </w:p>
         </w:tc>

--- a/plan/김하림_엘핀_1주차.pdf.docx
+++ b/plan/김하림_엘핀_1주차.pdf.docx
@@ -227,8 +227,12 @@
         <w:gridCol w:w="1198"/>
       </w:tblGrid>
       <w:tr>
-        <w:tc>
-          <w:tcPr>
+        <w:trPr>
+          <w:cnfStyle w:val="100000000000" w:firstRow="1" w:lastRow="0" w:firstColumn="0" w:lastColumn="0" w:oddVBand="0" w:evenVBand="0" w:oddHBand="0" w:evenHBand="0" w:firstRowFirstColumn="0" w:firstRowLastColumn="0" w:lastRowFirstColumn="0" w:lastRowLastColumn="0"/>
+        </w:trPr>
+        <w:tc>
+          <w:tcPr>
+            <w:cnfStyle w:val="001000000000" w:firstRow="0" w:lastRow="0" w:firstColumn="1" w:lastColumn="0" w:oddVBand="0" w:evenVBand="0" w:oddHBand="0" w:evenHBand="0" w:firstRowFirstColumn="0" w:firstRowLastColumn="0" w:lastRowFirstColumn="0" w:lastRowLastColumn="0"/>
             <w:tcW w:w="7499" w:type="dxa"/>
             <w:gridSpan w:val="2"/>
             <w:shd w:val="clear" w:color="auto" w:fill="BFBFBF" w:themeFill="lt1" w:themeFillShade="bf"/>
@@ -257,6 +261,7 @@
           </w:tcPr>
           <w:p>
             <w:pPr>
+              <w:cnfStyle w:val="100000000000" w:firstRow="1" w:lastRow="0" w:firstColumn="0" w:lastColumn="0" w:oddVBand="0" w:evenVBand="0" w:oddHBand="0" w:evenHBand="0" w:firstRowFirstColumn="0" w:firstRowLastColumn="0" w:lastRowFirstColumn="0" w:lastRowLastColumn="0"/>
               <w:jc w:val="center"/>
               <w:rPr>
                 <w:b/>
@@ -270,83 +275,6 @@
               <w:t>비고</w:t>
             </w:r>
           </w:p>
-        </w:tc>
-      </w:tr>
-      <w:tr>
-        <w:trPr>
-          <w:trHeight w:val="367" w:hRule="atLeast"/>
-        </w:trPr>
-        <w:tc>
-          <w:tcPr>
-            <w:tcW w:w="1384" w:type="dxa"/>
-          </w:tcPr>
-          <w:p>
-            <w:pPr>
-              <w:rPr>
-                <w:rFonts w:hint="eastAsia"/>
-              </w:rPr>
-            </w:pPr>
-            <w:r>
-              <w:rPr>
-                <w:rFonts w:hint="eastAsia"/>
-              </w:rPr>
-              <w:t xml:space="preserve">날짜 </w:t>
-            </w:r>
-            <w:r>
-              <w:t>:</w:t>
-            </w:r>
-          </w:p>
-        </w:tc>
-        <w:tc>
-          <w:tcPr>
-            <w:tcW w:w="6115" w:type="dxa"/>
-            <w:vMerge w:val="restart"/>
-          </w:tcPr>
-          <w:p/>
-        </w:tc>
-        <w:tc>
-          <w:tcPr>
-            <w:tcW w:w="1222" w:type="dxa"/>
-            <w:vMerge w:val="restart"/>
-          </w:tcPr>
-          <w:p/>
-        </w:tc>
-      </w:tr>
-      <w:tr>
-        <w:trPr>
-          <w:trHeight w:val="269" w:hRule="atLeast"/>
-        </w:trPr>
-        <w:tc>
-          <w:tcPr>
-            <w:tcW w:w="1384" w:type="dxa"/>
-          </w:tcPr>
-          <w:p>
-            <w:pPr>
-              <w:rPr>
-                <w:rFonts w:hint="eastAsia"/>
-              </w:rPr>
-            </w:pPr>
-            <w:r>
-              <w:rPr>
-                <w:rFonts w:hint="eastAsia"/>
-              </w:rPr>
-              <w:t>월</w:t>
-            </w:r>
-          </w:p>
-        </w:tc>
-        <w:tc>
-          <w:tcPr>
-            <w:tcW w:w="6115" w:type="dxa"/>
-            <w:vMerge w:val="continue"/>
-          </w:tcPr>
-          <w:p/>
-        </w:tc>
-        <w:tc>
-          <w:tcPr>
-            <w:tcW w:w="1222" w:type="dxa"/>
-            <w:vMerge w:val="continue"/>
-          </w:tcPr>
-          <w:p/>
         </w:tc>
       </w:tr>
       <w:tr>
@@ -355,6 +283,7 @@
         </w:trPr>
         <w:tc>
           <w:tcPr>
+            <w:cnfStyle w:val="001000000000" w:firstRow="0" w:lastRow="0" w:firstColumn="1" w:lastColumn="0" w:oddVBand="0" w:evenVBand="0" w:oddHBand="0" w:evenHBand="0" w:firstRowFirstColumn="0" w:firstRowLastColumn="0" w:lastRowFirstColumn="0" w:lastRowLastColumn="0"/>
             <w:tcW w:w="1384" w:type="dxa"/>
           </w:tcPr>
           <w:p>
@@ -391,12 +320,16 @@
               <w:rPr>
                 <w:lang w:eastAsia="ko-KR"/>
                 <w:rFonts w:hint="eastAsia"/>
-                <w:rtl w:val="off"/>
-              </w:rPr>
-            </w:pPr>
-            <w:r>
-              <w:rPr>
-                <w:lang w:eastAsia="ko-KR"/>
+                <w:sz w:val="18"/>
+                <w:szCs w:val="20"/>
+                <w:rtl w:val="off"/>
+              </w:rPr>
+            </w:pPr>
+            <w:r>
+              <w:rPr>
+                <w:lang w:eastAsia="ko-KR"/>
+                <w:sz w:val="18"/>
+                <w:szCs w:val="20"/>
                 <w:rtl w:val="off"/>
               </w:rPr>
               <w:t>프론트엔드 브랜치 생성</w:t>
@@ -407,21 +340,33 @@
               <w:rPr>
                 <w:lang w:eastAsia="ko-KR"/>
                 <w:rFonts w:hint="eastAsia"/>
-                <w:rtl w:val="off"/>
-              </w:rPr>
-            </w:pPr>
-            <w:r>
-              <w:rPr>
-                <w:lang w:eastAsia="ko-KR"/>
+                <w:sz w:val="18"/>
+                <w:szCs w:val="20"/>
+                <w:rtl w:val="off"/>
+              </w:rPr>
+            </w:pPr>
+            <w:r>
+              <w:rPr>
+                <w:lang w:eastAsia="ko-KR"/>
+                <w:sz w:val="18"/>
+                <w:szCs w:val="20"/>
                 <w:rtl w:val="off"/>
               </w:rPr>
               <w:t>주차별 계획안 작성</w:t>
             </w:r>
           </w:p>
           <w:p>
-            <w:r>
-              <w:rPr>
-                <w:lang w:eastAsia="ko-KR"/>
+            <w:pPr>
+              <w:rPr>
+                <w:sz w:val="18"/>
+                <w:szCs w:val="20"/>
+              </w:rPr>
+            </w:pPr>
+            <w:r>
+              <w:rPr>
+                <w:lang w:eastAsia="ko-KR"/>
+                <w:sz w:val="18"/>
+                <w:szCs w:val="20"/>
                 <w:rtl w:val="off"/>
               </w:rPr>
               <w:t>퍼블 ( 헤더, 푸터, 메인, 리스트, 지역 모달, 토글 버튼 )</w:t>
@@ -442,6 +387,7 @@
         </w:trPr>
         <w:tc>
           <w:tcPr>
+            <w:cnfStyle w:val="001000000000" w:firstRow="0" w:lastRow="0" w:firstColumn="1" w:lastColumn="0" w:oddVBand="0" w:evenVBand="0" w:oddHBand="0" w:evenHBand="0" w:firstRowFirstColumn="0" w:firstRowLastColumn="0" w:lastRowFirstColumn="0" w:lastRowLastColumn="0"/>
             <w:tcW w:w="1384" w:type="dxa"/>
           </w:tcPr>
           <w:p>
@@ -463,7 +409,14 @@
             <w:tcW w:w="6115" w:type="dxa"/>
             <w:vMerge w:val="continue"/>
           </w:tcPr>
-          <w:p/>
+          <w:p>
+            <w:pPr>
+              <w:rPr>
+                <w:sz w:val="18"/>
+                <w:szCs w:val="20"/>
+              </w:rPr>
+            </w:pPr>
+          </w:p>
         </w:tc>
         <w:tc>
           <w:tcPr>
@@ -479,6 +432,7 @@
         </w:trPr>
         <w:tc>
           <w:tcPr>
+            <w:cnfStyle w:val="001000000000" w:firstRow="0" w:lastRow="0" w:firstColumn="1" w:lastColumn="0" w:oddVBand="0" w:evenVBand="0" w:oddHBand="0" w:evenHBand="0" w:firstRowFirstColumn="0" w:firstRowLastColumn="0" w:lastRowFirstColumn="0" w:lastRowLastColumn="0"/>
             <w:tcW w:w="1384" w:type="dxa"/>
           </w:tcPr>
           <w:p>
@@ -515,12 +469,16 @@
               <w:rPr>
                 <w:lang w:eastAsia="ko-KR"/>
                 <w:rFonts w:hint="eastAsia"/>
-                <w:rtl w:val="off"/>
-              </w:rPr>
-            </w:pPr>
-            <w:r>
-              <w:rPr>
-                <w:lang w:eastAsia="ko-KR"/>
+                <w:sz w:val="18"/>
+                <w:szCs w:val="20"/>
+                <w:rtl w:val="off"/>
+              </w:rPr>
+            </w:pPr>
+            <w:r>
+              <w:rPr>
+                <w:lang w:eastAsia="ko-KR"/>
+                <w:sz w:val="18"/>
+                <w:szCs w:val="20"/>
                 <w:rtl w:val="off"/>
               </w:rPr>
               <w:t>지도 분리</w:t>
@@ -531,12 +489,16 @@
               <w:rPr>
                 <w:lang w:eastAsia="ko-KR"/>
                 <w:rFonts w:hint="eastAsia"/>
-                <w:rtl w:val="off"/>
-              </w:rPr>
-            </w:pPr>
-            <w:r>
-              <w:rPr>
-                <w:lang w:eastAsia="ko-KR"/>
+                <w:sz w:val="18"/>
+                <w:szCs w:val="20"/>
+                <w:rtl w:val="off"/>
+              </w:rPr>
+            </w:pPr>
+            <w:r>
+              <w:rPr>
+                <w:lang w:eastAsia="ko-KR"/>
+                <w:sz w:val="18"/>
+                <w:szCs w:val="20"/>
                 <w:rtl w:val="off"/>
               </w:rPr>
               <w:t>퍼블 ( 매장 디테일 모달, 지역 선택 모달, 슬라이더 분리 )</w:t>
@@ -547,21 +509,33 @@
               <w:rPr>
                 <w:lang w:eastAsia="ko-KR"/>
                 <w:rFonts w:hint="eastAsia"/>
-                <w:rtl w:val="off"/>
-              </w:rPr>
-            </w:pPr>
-            <w:r>
-              <w:rPr>
-                <w:lang w:eastAsia="ko-KR"/>
+                <w:sz w:val="18"/>
+                <w:szCs w:val="20"/>
+                <w:rtl w:val="off"/>
+              </w:rPr>
+            </w:pPr>
+            <w:r>
+              <w:rPr>
+                <w:lang w:eastAsia="ko-KR"/>
+                <w:sz w:val="18"/>
+                <w:szCs w:val="20"/>
                 <w:rtl w:val="off"/>
               </w:rPr>
               <w:t>PC 버전 비율 수정</w:t>
             </w:r>
           </w:p>
           <w:p>
-            <w:r>
-              <w:rPr>
-                <w:lang w:eastAsia="ko-KR"/>
+            <w:pPr>
+              <w:rPr>
+                <w:sz w:val="18"/>
+                <w:szCs w:val="20"/>
+              </w:rPr>
+            </w:pPr>
+            <w:r>
+              <w:rPr>
+                <w:lang w:eastAsia="ko-KR"/>
+                <w:sz w:val="18"/>
+                <w:szCs w:val="20"/>
                 <w:rtl w:val="off"/>
               </w:rPr>
               <w:t>리스트, 매장 디테일, 리뷰 map 함수로 변경</w:t>
@@ -582,6 +556,7 @@
         </w:trPr>
         <w:tc>
           <w:tcPr>
+            <w:cnfStyle w:val="001000000000" w:firstRow="0" w:lastRow="0" w:firstColumn="1" w:lastColumn="0" w:oddVBand="0" w:evenVBand="0" w:oddHBand="0" w:evenHBand="0" w:firstRowFirstColumn="0" w:firstRowLastColumn="0" w:lastRowFirstColumn="0" w:lastRowLastColumn="0"/>
             <w:tcW w:w="1384" w:type="dxa"/>
           </w:tcPr>
           <w:p>
@@ -603,7 +578,14 @@
             <w:tcW w:w="6115" w:type="dxa"/>
             <w:vMerge w:val="continue"/>
           </w:tcPr>
-          <w:p/>
+          <w:p>
+            <w:pPr>
+              <w:rPr>
+                <w:sz w:val="18"/>
+                <w:szCs w:val="20"/>
+              </w:rPr>
+            </w:pPr>
+          </w:p>
         </w:tc>
         <w:tc>
           <w:tcPr>
@@ -619,6 +601,7 @@
         </w:trPr>
         <w:tc>
           <w:tcPr>
+            <w:cnfStyle w:val="001000000000" w:firstRow="0" w:lastRow="0" w:firstColumn="1" w:lastColumn="0" w:oddVBand="0" w:evenVBand="0" w:oddHBand="0" w:evenHBand="0" w:firstRowFirstColumn="0" w:firstRowLastColumn="0" w:lastRowFirstColumn="0" w:lastRowLastColumn="0"/>
             <w:tcW w:w="1384" w:type="dxa"/>
           </w:tcPr>
           <w:p>
@@ -655,12 +638,16 @@
               <w:rPr>
                 <w:lang w:eastAsia="ko-KR"/>
                 <w:rFonts w:hint="eastAsia"/>
-                <w:rtl w:val="off"/>
-              </w:rPr>
-            </w:pPr>
-            <w:r>
-              <w:rPr>
-                <w:lang w:eastAsia="ko-KR"/>
+                <w:sz w:val="18"/>
+                <w:szCs w:val="20"/>
+                <w:rtl w:val="off"/>
+              </w:rPr>
+            </w:pPr>
+            <w:r>
+              <w:rPr>
+                <w:lang w:eastAsia="ko-KR"/>
+                <w:sz w:val="18"/>
+                <w:szCs w:val="20"/>
                 <w:rtl w:val="off"/>
               </w:rPr>
               <w:t>모바일 반응형 , 메뉴</w:t>
@@ -671,12 +658,16 @@
               <w:rPr>
                 <w:lang w:eastAsia="ko-KR"/>
                 <w:rFonts w:hint="eastAsia"/>
-                <w:rtl w:val="off"/>
-              </w:rPr>
-            </w:pPr>
-            <w:r>
-              <w:rPr>
-                <w:lang w:eastAsia="ko-KR"/>
+                <w:sz w:val="18"/>
+                <w:szCs w:val="20"/>
+                <w:rtl w:val="off"/>
+              </w:rPr>
+            </w:pPr>
+            <w:r>
+              <w:rPr>
+                <w:lang w:eastAsia="ko-KR"/>
+                <w:sz w:val="18"/>
+                <w:szCs w:val="20"/>
                 <w:rtl w:val="off"/>
               </w:rPr>
               <w:t>지도 위 버튼 구현</w:t>
@@ -687,12 +678,16 @@
               <w:rPr>
                 <w:lang w:eastAsia="ko-KR"/>
                 <w:rFonts w:hint="eastAsia"/>
-                <w:rtl w:val="off"/>
-              </w:rPr>
-            </w:pPr>
-            <w:r>
-              <w:rPr>
-                <w:lang w:eastAsia="ko-KR"/>
+                <w:sz w:val="18"/>
+                <w:szCs w:val="20"/>
+                <w:rtl w:val="off"/>
+              </w:rPr>
+            </w:pPr>
+            <w:r>
+              <w:rPr>
+                <w:lang w:eastAsia="ko-KR"/>
+                <w:sz w:val="18"/>
+                <w:szCs w:val="20"/>
                 <w:rtl w:val="off"/>
               </w:rPr>
               <w:t>Map 현재 위치 표시, 주소로 위치 표시, 현재 위치 버튼</w:t>
@@ -703,21 +698,33 @@
               <w:rPr>
                 <w:lang w:eastAsia="ko-KR"/>
                 <w:rFonts w:hint="eastAsia"/>
-                <w:rtl w:val="off"/>
-              </w:rPr>
-            </w:pPr>
-            <w:r>
-              <w:rPr>
-                <w:lang w:eastAsia="ko-KR"/>
+                <w:sz w:val="18"/>
+                <w:szCs w:val="20"/>
+                <w:rtl w:val="off"/>
+              </w:rPr>
+            </w:pPr>
+            <w:r>
+              <w:rPr>
+                <w:lang w:eastAsia="ko-KR"/>
+                <w:sz w:val="18"/>
+                <w:szCs w:val="20"/>
                 <w:rtl w:val="off"/>
               </w:rPr>
               <w:t>지역 선택 시 리스트 페이지 이동</w:t>
             </w:r>
           </w:p>
           <w:p>
-            <w:r>
-              <w:rPr>
-                <w:lang w:eastAsia="ko-KR"/>
+            <w:pPr>
+              <w:rPr>
+                <w:sz w:val="18"/>
+                <w:szCs w:val="20"/>
+              </w:rPr>
+            </w:pPr>
+            <w:r>
+              <w:rPr>
+                <w:lang w:eastAsia="ko-KR"/>
+                <w:sz w:val="18"/>
+                <w:szCs w:val="20"/>
                 <w:rtl w:val="off"/>
               </w:rPr>
               <w:t>더미 데이터 생성</w:t>
@@ -738,6 +745,7 @@
         </w:trPr>
         <w:tc>
           <w:tcPr>
+            <w:cnfStyle w:val="001000000000" w:firstRow="0" w:lastRow="0" w:firstColumn="1" w:lastColumn="0" w:oddVBand="0" w:evenVBand="0" w:oddHBand="0" w:evenHBand="0" w:firstRowFirstColumn="0" w:firstRowLastColumn="0" w:lastRowFirstColumn="0" w:lastRowLastColumn="0"/>
             <w:tcW w:w="1384" w:type="dxa"/>
           </w:tcPr>
           <w:p>
@@ -759,7 +767,14 @@
             <w:tcW w:w="6115" w:type="dxa"/>
             <w:vMerge w:val="continue"/>
           </w:tcPr>
-          <w:p/>
+          <w:p>
+            <w:pPr>
+              <w:rPr>
+                <w:sz w:val="18"/>
+                <w:szCs w:val="20"/>
+              </w:rPr>
+            </w:pPr>
+          </w:p>
         </w:tc>
         <w:tc>
           <w:tcPr>
@@ -775,6 +790,7 @@
         </w:trPr>
         <w:tc>
           <w:tcPr>
+            <w:cnfStyle w:val="001000000000" w:firstRow="0" w:lastRow="0" w:firstColumn="1" w:lastColumn="0" w:oddVBand="0" w:evenVBand="0" w:oddHBand="0" w:evenHBand="0" w:firstRowFirstColumn="0" w:firstRowLastColumn="0" w:lastRowFirstColumn="0" w:lastRowLastColumn="0"/>
             <w:tcW w:w="1384" w:type="dxa"/>
           </w:tcPr>
           <w:p>
@@ -811,12 +827,16 @@
               <w:rPr>
                 <w:lang w:eastAsia="ko-KR"/>
                 <w:rFonts w:hint="eastAsia"/>
-                <w:rtl w:val="off"/>
-              </w:rPr>
-            </w:pPr>
-            <w:r>
-              <w:rPr>
-                <w:lang w:eastAsia="ko-KR"/>
+                <w:sz w:val="18"/>
+                <w:szCs w:val="20"/>
+                <w:rtl w:val="off"/>
+              </w:rPr>
+            </w:pPr>
+            <w:r>
+              <w:rPr>
+                <w:lang w:eastAsia="ko-KR"/>
+                <w:sz w:val="18"/>
+                <w:szCs w:val="20"/>
                 <w:rtl w:val="off"/>
               </w:rPr>
               <w:t>슬라이더 삭제</w:t>
@@ -827,12 +847,16 @@
               <w:rPr>
                 <w:lang w:eastAsia="ko-KR"/>
                 <w:rFonts w:hint="eastAsia"/>
-                <w:rtl w:val="off"/>
-              </w:rPr>
-            </w:pPr>
-            <w:r>
-              <w:rPr>
-                <w:lang w:eastAsia="ko-KR"/>
+                <w:sz w:val="18"/>
+                <w:szCs w:val="20"/>
+                <w:rtl w:val="off"/>
+              </w:rPr>
+            </w:pPr>
+            <w:r>
+              <w:rPr>
+                <w:lang w:eastAsia="ko-KR"/>
+                <w:sz w:val="18"/>
+                <w:szCs w:val="20"/>
                 <w:rtl w:val="off"/>
               </w:rPr>
               <w:t>지도 핀 클릭시 모달 구현</w:t>
@@ -843,12 +867,16 @@
               <w:rPr>
                 <w:lang w:eastAsia="ko-KR"/>
                 <w:rFonts w:hint="eastAsia"/>
-                <w:rtl w:val="off"/>
-              </w:rPr>
-            </w:pPr>
-            <w:r>
-              <w:rPr>
-                <w:lang w:eastAsia="ko-KR"/>
+                <w:sz w:val="18"/>
+                <w:szCs w:val="20"/>
+                <w:rtl w:val="off"/>
+              </w:rPr>
+            </w:pPr>
+            <w:r>
+              <w:rPr>
+                <w:lang w:eastAsia="ko-KR"/>
+                <w:sz w:val="18"/>
+                <w:szCs w:val="20"/>
                 <w:rtl w:val="off"/>
               </w:rPr>
               <w:t>문의하기 이메일 이동 구현</w:t>
@@ -859,12 +887,16 @@
               <w:rPr>
                 <w:lang w:eastAsia="ko-KR"/>
                 <w:rFonts w:hint="eastAsia"/>
-                <w:rtl w:val="off"/>
-              </w:rPr>
-            </w:pPr>
-            <w:r>
-              <w:rPr>
-                <w:lang w:eastAsia="ko-KR"/>
+                <w:sz w:val="18"/>
+                <w:szCs w:val="20"/>
+                <w:rtl w:val="off"/>
+              </w:rPr>
+            </w:pPr>
+            <w:r>
+              <w:rPr>
+                <w:lang w:eastAsia="ko-KR"/>
+                <w:sz w:val="18"/>
+                <w:szCs w:val="20"/>
                 <w:rtl w:val="off"/>
               </w:rPr>
               <w:t>폰트 추가 , 타이틀 변경</w:t>
@@ -875,24 +907,111 @@
               <w:rPr>
                 <w:lang w:eastAsia="ko-KR"/>
                 <w:rFonts w:hint="eastAsia"/>
-                <w:rtl w:val="off"/>
-              </w:rPr>
-            </w:pPr>
-            <w:r>
-              <w:rPr>
-                <w:lang w:eastAsia="ko-KR"/>
+                <w:sz w:val="18"/>
+                <w:szCs w:val="20"/>
+                <w:rtl w:val="off"/>
+              </w:rPr>
+            </w:pPr>
+            <w:r>
+              <w:rPr>
+                <w:lang w:eastAsia="ko-KR"/>
+                <w:sz w:val="18"/>
+                <w:szCs w:val="20"/>
                 <w:rtl w:val="off"/>
               </w:rPr>
               <w:t>더미 데이터 수정</w:t>
             </w:r>
           </w:p>
           <w:p>
-            <w:r>
-              <w:rPr>
-                <w:lang w:eastAsia="ko-KR"/>
+            <w:pPr>
+              <w:rPr>
+                <w:lang w:eastAsia="ko-KR"/>
+                <w:rFonts w:hint="eastAsia"/>
+                <w:sz w:val="18"/>
+                <w:szCs w:val="20"/>
+                <w:rtl w:val="off"/>
+              </w:rPr>
+            </w:pPr>
+            <w:r>
+              <w:rPr>
+                <w:lang w:eastAsia="ko-KR"/>
+                <w:sz w:val="18"/>
+                <w:szCs w:val="20"/>
                 <w:rtl w:val="off"/>
               </w:rPr>
               <w:t>스크롤 수정</w:t>
+            </w:r>
+          </w:p>
+          <w:p>
+            <w:pPr>
+              <w:rPr>
+                <w:lang w:eastAsia="ko-KR"/>
+                <w:rFonts w:hint="eastAsia"/>
+                <w:sz w:val="18"/>
+                <w:szCs w:val="20"/>
+                <w:rtl w:val="off"/>
+              </w:rPr>
+            </w:pPr>
+            <w:r>
+              <w:rPr>
+                <w:lang w:eastAsia="ko-KR"/>
+                <w:sz w:val="18"/>
+                <w:szCs w:val="20"/>
+                <w:rtl w:val="off"/>
+              </w:rPr>
+              <w:t>리뷰 없는 상태 사이즈 수정</w:t>
+            </w:r>
+          </w:p>
+          <w:p>
+            <w:pPr>
+              <w:rPr>
+                <w:sz w:val="18"/>
+                <w:szCs w:val="20"/>
+              </w:rPr>
+            </w:pPr>
+            <w:r>
+              <w:rPr>
+                <w:rFonts w:ascii="inherit" w:eastAsia="inherit" w:hAnsi="inherit" w:cs="inherit"/>
+                <w:b w:val="0"/>
+                <w:sz w:val="18"/>
+                <w:szCs w:val="16"/>
+                <w:vertAlign w:val="baseline"/>
+              </w:rPr>
+              <w:t xml:space="preserve">지도 핀 클릭하면 </w:t>
+            </w:r>
+            <w:r>
+              <w:rPr>
+                <w:lang w:eastAsia="ko-KR"/>
+                <w:rFonts w:ascii="inherit" w:eastAsia="inherit" w:hAnsi="inherit" w:cs="inherit"/>
+                <w:b w:val="0"/>
+                <w:sz w:val="18"/>
+                <w:szCs w:val="16"/>
+                <w:vertAlign w:val="baseline"/>
+                <w:rtl w:val="off"/>
+              </w:rPr>
+              <w:t xml:space="preserve">뜨는 </w:t>
+            </w:r>
+            <w:r>
+              <w:rPr>
+                <w:rFonts w:ascii="inherit" w:eastAsia="inherit" w:hAnsi="inherit" w:cs="inherit"/>
+                <w:b w:val="0"/>
+                <w:sz w:val="18"/>
+                <w:szCs w:val="16"/>
+                <w:vertAlign w:val="baseline"/>
+              </w:rPr>
+              <w:t>모달 삭제</w:t>
+            </w:r>
+            <w:r>
+              <w:rPr>
+                <w:lang w:eastAsia="ko-KR"/>
+                <w:rFonts w:ascii="inherit" w:eastAsia="inherit" w:hAnsi="inherit" w:cs="inherit"/>
+                <w:b w:val="0"/>
+                <w:sz w:val="18"/>
+                <w:szCs w:val="16"/>
+                <w:vertAlign w:val="baseline"/>
+                <w:rtl w:val="off"/>
+              </w:rPr>
+              <w:t xml:space="preserve"> 버튼 구현</w:t>
             </w:r>
           </w:p>
         </w:tc>
@@ -910,6 +1029,7 @@
         </w:trPr>
         <w:tc>
           <w:tcPr>
+            <w:cnfStyle w:val="001000000000" w:firstRow="0" w:lastRow="0" w:firstColumn="1" w:lastColumn="0" w:oddVBand="0" w:evenVBand="0" w:oddHBand="0" w:evenHBand="0" w:firstRowFirstColumn="0" w:firstRowLastColumn="0" w:lastRowFirstColumn="0" w:lastRowLastColumn="0"/>
             <w:tcW w:w="1384" w:type="dxa"/>
           </w:tcPr>
           <w:p>
@@ -947,6 +1067,7 @@
         </w:trPr>
         <w:tc>
           <w:tcPr>
+            <w:cnfStyle w:val="001000000000" w:firstRow="0" w:lastRow="0" w:firstColumn="1" w:lastColumn="0" w:oddVBand="0" w:evenVBand="0" w:oddHBand="0" w:evenHBand="0" w:firstRowFirstColumn="0" w:firstRowLastColumn="0" w:lastRowFirstColumn="0" w:lastRowLastColumn="0"/>
             <w:tcW w:w="8721" w:type="dxa"/>
             <w:gridSpan w:val="3"/>
           </w:tcPr>
@@ -974,7 +1095,11 @@
             <w:pPr>
               <w:rPr>
                 <w:lang w:eastAsia="ko-KR"/>
-                <w:rFonts w:hint="eastAsia"/>
+                <w:rFonts w:ascii="inherit" w:eastAsia="inherit" w:hAnsi="inherit" w:cs="inherit" w:hint="eastAsia"/>
+                <w:b w:val="0"/>
+                <w:sz w:val="18"/>
+                <w:szCs w:val="16"/>
+                <w:vertAlign w:val="baseline"/>
                 <w:rtl w:val="off"/>
               </w:rPr>
             </w:pPr>
@@ -996,8 +1121,8 @@
                 <w:lang w:eastAsia="ko-KR"/>
                 <w:rFonts w:ascii="inherit" w:eastAsia="inherit" w:hAnsi="inherit" w:cs="inherit" w:hint="eastAsia"/>
                 <w:b w:val="0"/>
-                <w:sz w:val="20"/>
-                <w:szCs w:val="18"/>
+                <w:sz w:val="18"/>
+                <w:szCs w:val="16"/>
                 <w:vertAlign w:val="baseline"/>
                 <w:rtl w:val="off"/>
               </w:rPr>
@@ -1006,11 +1131,11 @@
               <w:rPr>
                 <w:rFonts w:ascii="inherit" w:eastAsia="inherit" w:hAnsi="inherit" w:cs="inherit"/>
                 <w:b w:val="0"/>
-                <w:sz w:val="20"/>
-                <w:szCs w:val="18"/>
+                <w:sz w:val="18"/>
+                <w:szCs w:val="16"/>
                 <w:vertAlign w:val="baseline"/>
               </w:rPr>
-              <w:t>- 지도 핀 클릭하면 모달 삭제하기</w:t>
+              <w:t>- 지도에 랜덤으로 뿌리기</w:t>
             </w:r>
           </w:p>
           <w:p>
@@ -1021,8 +1146,8 @@
                 <w:lang w:eastAsia="ko-KR"/>
                 <w:rFonts w:ascii="inherit" w:eastAsia="inherit" w:hAnsi="inherit" w:cs="inherit" w:hint="eastAsia"/>
                 <w:b w:val="0"/>
-                <w:sz w:val="20"/>
-                <w:szCs w:val="18"/>
+                <w:sz w:val="18"/>
+                <w:szCs w:val="16"/>
                 <w:vertAlign w:val="baseline"/>
                 <w:rtl w:val="off"/>
               </w:rPr>
@@ -1031,11 +1156,11 @@
               <w:rPr>
                 <w:rFonts w:ascii="inherit" w:eastAsia="inherit" w:hAnsi="inherit" w:cs="inherit"/>
                 <w:b w:val="0"/>
-                <w:sz w:val="20"/>
-                <w:szCs w:val="18"/>
+                <w:sz w:val="18"/>
+                <w:szCs w:val="16"/>
                 <w:vertAlign w:val="baseline"/>
               </w:rPr>
-              <w:t>- 지도에 랜덤으로 뿌리기</w:t>
+              <w:t>- 실제 백 데이터 받아와서 연결</w:t>
             </w:r>
           </w:p>
           <w:p>
@@ -1046,8 +1171,8 @@
                 <w:lang w:eastAsia="ko-KR"/>
                 <w:rFonts w:ascii="inherit" w:eastAsia="inherit" w:hAnsi="inherit" w:cs="inherit" w:hint="eastAsia"/>
                 <w:b w:val="0"/>
-                <w:sz w:val="20"/>
-                <w:szCs w:val="18"/>
+                <w:sz w:val="18"/>
+                <w:szCs w:val="16"/>
                 <w:vertAlign w:val="baseline"/>
                 <w:rtl w:val="off"/>
               </w:rPr>
@@ -1056,99 +1181,27 @@
               <w:rPr>
                 <w:rFonts w:ascii="inherit" w:eastAsia="inherit" w:hAnsi="inherit" w:cs="inherit"/>
                 <w:b w:val="0"/>
-                <w:sz w:val="20"/>
-                <w:szCs w:val="18"/>
+                <w:sz w:val="18"/>
+                <w:szCs w:val="16"/>
                 <w:vertAlign w:val="baseline"/>
               </w:rPr>
-              <w:t>- 실제 백 데이터 받아와서 연결</w:t>
+              <w:t>- 리뷰 아이콘 개수</w:t>
             </w:r>
           </w:p>
           <w:p>
             <w:pPr>
               <w:ind w:firstLine="0"/>
               <w:shd w:val="clear" w:color="auto" w:fill="auto"/>
-              <w:rPr>
-                <w:lang w:eastAsia="ko-KR"/>
-                <w:rFonts w:ascii="inherit" w:eastAsia="inherit" w:hAnsi="inherit" w:cs="inherit" w:hint="eastAsia"/>
-                <w:b w:val="0"/>
-                <w:sz w:val="20"/>
-                <w:szCs w:val="18"/>
-                <w:vertAlign w:val="baseline"/>
-                <w:rtl w:val="off"/>
-              </w:rPr>
             </w:pPr>
             <w:r>
               <w:rPr>
                 <w:rFonts w:ascii="inherit" w:eastAsia="inherit" w:hAnsi="inherit" w:cs="inherit"/>
                 <w:b w:val="0"/>
-                <w:sz w:val="20"/>
-                <w:szCs w:val="18"/>
+                <w:sz w:val="18"/>
+                <w:szCs w:val="16"/>
                 <w:vertAlign w:val="baseline"/>
               </w:rPr>
-              <w:t>- 리뷰 아이콘 개수</w:t>
-            </w:r>
-          </w:p>
-          <w:p>
-            <w:pPr>
-              <w:ind w:firstLine="0"/>
-              <w:shd w:val="clear" w:color="auto" w:fill="auto"/>
-              <w:rPr>
-                <w:lang w:eastAsia="ko-KR"/>
-                <w:rFonts w:ascii="inherit" w:eastAsia="inherit" w:hAnsi="inherit" w:cs="inherit" w:hint="eastAsia"/>
-                <w:b w:val="0"/>
-                <w:sz w:val="20"/>
-                <w:szCs w:val="18"/>
-                <w:vertAlign w:val="baseline"/>
-                <w:rtl w:val="off"/>
-              </w:rPr>
-            </w:pPr>
-            <w:r>
-              <w:rPr>
-                <w:rFonts w:ascii="inherit" w:eastAsia="inherit" w:hAnsi="inherit" w:cs="inherit"/>
-                <w:b w:val="0"/>
-                <w:sz w:val="20"/>
-                <w:szCs w:val="18"/>
-                <w:vertAlign w:val="baseline"/>
-              </w:rPr>
               <w:t>- key 값 설정하기</w:t>
-            </w:r>
-          </w:p>
-          <w:p>
-            <w:pPr>
-              <w:ind w:firstLine="0"/>
-              <w:shd w:val="clear" w:color="auto" w:fill="auto"/>
-            </w:pPr>
-            <w:r>
-              <w:rPr>
-                <w:rFonts w:ascii="inherit" w:eastAsia="inherit" w:hAnsi="inherit" w:cs="inherit"/>
-                <w:b w:val="0"/>
-                <w:sz w:val="20"/>
-                <w:szCs w:val="18"/>
-                <w:vertAlign w:val="baseline"/>
-              </w:rPr>
-              <w:t xml:space="preserve">- 리뷰 없을 때 </w:t>
-            </w:r>
-            <w:r>
-              <w:rPr>
-                <w:lang w:eastAsia="ko-KR"/>
-                <w:rFonts w:ascii="inherit" w:eastAsia="inherit" w:hAnsi="inherit" w:cs="inherit"/>
-                <w:b w:val="0"/>
-                <w:sz w:val="20"/>
-                <w:szCs w:val="18"/>
-                <w:vertAlign w:val="baseline"/>
-                <w:rtl w:val="off"/>
-              </w:rPr>
-              <w:t xml:space="preserve">디자인 </w:t>
-            </w:r>
-            <w:r>
-              <w:rPr>
-                <w:rFonts w:ascii="inherit" w:eastAsia="inherit" w:hAnsi="inherit" w:cs="inherit"/>
-                <w:b w:val="0"/>
-                <w:sz w:val="20"/>
-                <w:szCs w:val="18"/>
-                <w:vertAlign w:val="baseline"/>
-              </w:rPr>
-              <w:t>수정</w:t>
             </w:r>
           </w:p>
         </w:tc>

--- a/plan/김하림_엘핀_1주차.pdf.docx
+++ b/plan/김하림_엘핀_1주차.pdf.docx
@@ -1192,6 +1192,15 @@
             <w:pPr>
               <w:ind w:firstLine="0"/>
               <w:shd w:val="clear" w:color="auto" w:fill="auto"/>
+              <w:rPr>
+                <w:lang w:eastAsia="ko-KR"/>
+                <w:rFonts w:ascii="inherit" w:eastAsia="inherit" w:hAnsi="inherit" w:cs="inherit" w:hint="eastAsia"/>
+                <w:b w:val="0"/>
+                <w:sz w:val="18"/>
+                <w:szCs w:val="16"/>
+                <w:vertAlign w:val="baseline"/>
+                <w:rtl w:val="off"/>
+              </w:rPr>
             </w:pPr>
             <w:r>
               <w:rPr>
@@ -1202,6 +1211,24 @@
                 <w:vertAlign w:val="baseline"/>
               </w:rPr>
               <w:t>- key 값 설정하기</w:t>
+            </w:r>
+          </w:p>
+          <w:p>
+            <w:pPr>
+              <w:ind w:firstLine="0"/>
+              <w:shd w:val="clear" w:color="auto" w:fill="auto"/>
+            </w:pPr>
+            <w:r>
+              <w:rPr>
+                <w:lang w:eastAsia="ko-KR"/>
+                <w:rFonts w:ascii="inherit" w:eastAsia="inherit" w:hAnsi="inherit" w:cs="inherit"/>
+                <w:b w:val="0"/>
+                <w:sz w:val="18"/>
+                <w:szCs w:val="16"/>
+                <w:vertAlign w:val="baseline"/>
+                <w:rtl w:val="off"/>
+              </w:rPr>
+              <w:t>- 지역 선택시 리스트 수정</w:t>
             </w:r>
           </w:p>
         </w:tc>
